--- a/HCI/UnidadI/Quizzes/Quizzes.docx
+++ b/HCI/UnidadI/Quizzes/Quizzes.docx
@@ -2,41 +2,1179 @@
 <file path=word/document.xml><?xml version="1.0" encoding="utf-8"?>
 <w:document xmlns:wpc="http://schemas.microsoft.com/office/word/2010/wordprocessingCanvas" xmlns:mc="http://schemas.openxmlformats.org/markup-compatibility/2006" xmlns:o="urn:schemas-microsoft-com:office:office" xmlns:r="http://schemas.openxmlformats.org/officeDocument/2006/relationships" xmlns:m="http://schemas.openxmlformats.org/officeDocument/2006/math" xmlns:v="urn:schemas-microsoft-com:vml" xmlns:wp14="http://schemas.microsoft.com/office/word/2010/wordprocessingDrawing" xmlns:wp="http://schemas.openxmlformats.org/drawingml/2006/wordprocessingDrawing" xmlns:w10="urn:schemas-microsoft-com:office:word" xmlns:w="http://schemas.openxmlformats.org/wordprocessingml/2006/main" xmlns:w14="http://schemas.microsoft.com/office/word/2010/wordml" xmlns:w15="http://schemas.microsoft.com/office/word/2012/wordml" xmlns:wpg="http://schemas.microsoft.com/office/word/2010/wordprocessingGroup" xmlns:wpi="http://schemas.microsoft.com/office/word/2010/wordprocessingInk" xmlns:wne="http://schemas.microsoft.com/office/word/2006/wordml" xmlns:wps="http://schemas.microsoft.com/office/word/2010/wordprocessingShape" mc:Ignorable="w14 w15 wp14">
   <w:body>
+    <w:sdt>
+      <w:sdtPr>
+        <w:id w:val="1009411015"/>
+        <w:docPartObj>
+          <w:docPartGallery w:val="Cover Pages"/>
+          <w:docPartUnique/>
+        </w:docPartObj>
+      </w:sdtPr>
+      <w:sdtEndPr>
+        <w:rPr>
+          <w:rFonts w:ascii="Arial" w:hAnsi="Arial" w:cs="Arial"/>
+          <w:sz w:val="20"/>
+          <w:szCs w:val="20"/>
+        </w:rPr>
+      </w:sdtEndPr>
+      <w:sdtContent>
+        <w:p>
+          <w:pPr>
+            <w:pStyle w:val="Ttulo1"/>
+            <w:rPr>
+              <w:rFonts w:ascii="Arial" w:hAnsi="Arial" w:cs="Arial"/>
+              <w:sz w:val="20"/>
+              <w:szCs w:val="20"/>
+            </w:rPr>
+          </w:pPr>
+          <w:r>
+            <w:rPr>
+              <w:rStyle w:val="Referenciaintensa"/>
+              <w:noProof/>
+              <w:lang w:eastAsia="es-MX"/>
+            </w:rPr>
+            <mc:AlternateContent>
+              <mc:Choice Requires="wpg">
+                <w:drawing>
+                  <wp:anchor distT="0" distB="0" distL="114300" distR="114300" simplePos="0" relativeHeight="251659264" behindDoc="1" locked="0" layoutInCell="1" allowOverlap="1" wp14:anchorId="14DD5D49" wp14:editId="0B507ED5">
+                    <wp:simplePos x="0" y="0"/>
+                    <wp:positionH relativeFrom="page">
+                      <wp:align>center</wp:align>
+                    </wp:positionH>
+                    <wp:positionV relativeFrom="page">
+                      <wp:align>center</wp:align>
+                    </wp:positionV>
+                    <wp:extent cx="6858000" cy="9144000"/>
+                    <wp:effectExtent l="0" t="0" r="2540" b="635"/>
+                    <wp:wrapNone/>
+                    <wp:docPr id="48" name="Grupo 48"/>
+                    <wp:cNvGraphicFramePr/>
+                    <a:graphic xmlns:a="http://schemas.openxmlformats.org/drawingml/2006/main">
+                      <a:graphicData uri="http://schemas.microsoft.com/office/word/2010/wordprocessingGroup">
+                        <wpg:wgp>
+                          <wpg:cNvGrpSpPr/>
+                          <wpg:grpSpPr>
+                            <a:xfrm>
+                              <a:off x="0" y="0"/>
+                              <a:ext cx="6858000" cy="9144000"/>
+                              <a:chOff x="0" y="0"/>
+                              <a:chExt cx="6858000" cy="9144000"/>
+                            </a:xfrm>
+                          </wpg:grpSpPr>
+                          <wpg:grpSp>
+                            <wpg:cNvPr id="49" name="Grupo 49"/>
+                            <wpg:cNvGrpSpPr/>
+                            <wpg:grpSpPr>
+                              <a:xfrm>
+                                <a:off x="0" y="0"/>
+                                <a:ext cx="6858000" cy="9144000"/>
+                                <a:chOff x="0" y="0"/>
+                                <a:chExt cx="6858000" cy="9144000"/>
+                              </a:xfrm>
+                            </wpg:grpSpPr>
+                            <wps:wsp>
+                              <wps:cNvPr id="54" name="Rectángulo 54"/>
+                              <wps:cNvSpPr/>
+                              <wps:spPr>
+                                <a:xfrm>
+                                  <a:off x="0" y="0"/>
+                                  <a:ext cx="6858000" cy="9144000"/>
+                                </a:xfrm>
+                                <a:prstGeom prst="rect">
+                                  <a:avLst/>
+                                </a:prstGeom>
+                                <a:gradFill>
+                                  <a:gsLst>
+                                    <a:gs pos="10000">
+                                      <a:schemeClr val="dk2">
+                                        <a:tint val="97000"/>
+                                        <a:hueMod val="92000"/>
+                                        <a:satMod val="169000"/>
+                                        <a:lumMod val="164000"/>
+                                      </a:schemeClr>
+                                    </a:gs>
+                                    <a:gs pos="100000">
+                                      <a:schemeClr val="dk2">
+                                        <a:shade val="96000"/>
+                                        <a:satMod val="120000"/>
+                                        <a:lumMod val="90000"/>
+                                      </a:schemeClr>
+                                    </a:gs>
+                                  </a:gsLst>
+                                  <a:lin ang="6120000" scaled="1"/>
+                                </a:gradFill>
+                                <a:ln>
+                                  <a:noFill/>
+                                </a:ln>
+                              </wps:spPr>
+                              <wps:style>
+                                <a:lnRef idx="2">
+                                  <a:schemeClr val="accent1">
+                                    <a:shade val="50000"/>
+                                  </a:schemeClr>
+                                </a:lnRef>
+                                <a:fillRef idx="1002">
+                                  <a:schemeClr val="dk2"/>
+                                </a:fillRef>
+                                <a:effectRef idx="0">
+                                  <a:schemeClr val="accent1"/>
+                                </a:effectRef>
+                                <a:fontRef idx="minor">
+                                  <a:schemeClr val="lt1"/>
+                                </a:fontRef>
+                              </wps:style>
+                              <wps:txbx>
+                                <w:txbxContent>
+                                  <w:p>
+                                    <w:pPr>
+                                      <w:pStyle w:val="Sinespaciado"/>
+                                      <w:rPr>
+                                        <w:color w:val="FFFFFF" w:themeColor="background1"/>
+                                        <w:sz w:val="48"/>
+                                        <w:szCs w:val="48"/>
+                                      </w:rPr>
+                                    </w:pPr>
+                                    <w:bookmarkStart w:id="0" w:name="portada"/>
+                                    <w:bookmarkEnd w:id="0"/>
+                                    <w:r>
+                                      <w:rPr>
+                                        <w:color w:val="FFFFFF" w:themeColor="background1"/>
+                                        <w:sz w:val="48"/>
+                                        <w:szCs w:val="48"/>
+                                      </w:rPr>
+                                      <w:t>Instituto Tecnológico de la GAM.</w:t>
+                                    </w:r>
+                                  </w:p>
+                                  <w:p>
+                                    <w:pPr>
+                                      <w:pStyle w:val="Sinespaciado"/>
+                                      <w:rPr>
+                                        <w:color w:val="FFFFFF" w:themeColor="background1"/>
+                                        <w:sz w:val="48"/>
+                                        <w:szCs w:val="48"/>
+                                      </w:rPr>
+                                    </w:pPr>
+                                    <w:r>
+                                      <w:rPr>
+                                        <w:color w:val="FFFFFF" w:themeColor="background1"/>
+                                        <w:sz w:val="48"/>
+                                        <w:szCs w:val="48"/>
+                                      </w:rPr>
+                                      <w:t>HCI</w:t>
+                                    </w:r>
+                                    <w:r>
+                                      <w:rPr>
+                                        <w:color w:val="FFFFFF" w:themeColor="background1"/>
+                                        <w:sz w:val="48"/>
+                                        <w:szCs w:val="48"/>
+                                      </w:rPr>
+                                      <w:t>.</w:t>
+                                    </w:r>
+                                  </w:p>
+                                  <w:p>
+                                    <w:pPr>
+                                      <w:pStyle w:val="Sinespaciado"/>
+                                      <w:rPr>
+                                        <w:color w:val="FFFFFF" w:themeColor="background1"/>
+                                        <w:sz w:val="48"/>
+                                        <w:szCs w:val="48"/>
+                                      </w:rPr>
+                                    </w:pPr>
+                                    <w:r>
+                                      <w:rPr>
+                                        <w:color w:val="FFFFFF" w:themeColor="background1"/>
+                                        <w:sz w:val="48"/>
+                                        <w:szCs w:val="48"/>
+                                      </w:rPr>
+                                      <w:t>Tutor de la materia:</w:t>
+                                    </w:r>
+                                  </w:p>
+                                  <w:p>
+                                    <w:pPr>
+                                      <w:pStyle w:val="Sinespaciado"/>
+                                      <w:rPr>
+                                        <w:color w:val="FFFFFF" w:themeColor="background1"/>
+                                        <w:sz w:val="48"/>
+                                        <w:szCs w:val="48"/>
+                                      </w:rPr>
+                                    </w:pPr>
+                                    <w:r>
+                                      <w:rPr>
+                                        <w:color w:val="FFFFFF" w:themeColor="background1"/>
+                                        <w:sz w:val="48"/>
+                                        <w:szCs w:val="48"/>
+                                      </w:rPr>
+                                      <w:t>Jorge Iván Rivalcoba</w:t>
+                                    </w:r>
+                                  </w:p>
+                                </w:txbxContent>
+                              </wps:txbx>
+                              <wps:bodyPr rot="0" spcFirstLastPara="0" vertOverflow="overflow" horzOverflow="overflow" vert="horz" wrap="square" lIns="685800" tIns="685800" rIns="914400" bIns="4572000" numCol="1" spcCol="0" rtlCol="0" fromWordArt="0" anchor="t" anchorCtr="0" forceAA="0" compatLnSpc="1">
+                                <a:prstTxWarp prst="textNoShape">
+                                  <a:avLst/>
+                                </a:prstTxWarp>
+                                <a:noAutofit/>
+                              </wps:bodyPr>
+                            </wps:wsp>
+                            <wpg:grpSp>
+                              <wpg:cNvPr id="55" name="Grupo 2"/>
+                              <wpg:cNvGrpSpPr/>
+                              <wpg:grpSpPr>
+                                <a:xfrm>
+                                  <a:off x="2524125" y="0"/>
+                                  <a:ext cx="4329113" cy="4491038"/>
+                                  <a:chOff x="0" y="0"/>
+                                  <a:chExt cx="4329113" cy="4491038"/>
+                                </a:xfrm>
+                                <a:solidFill>
+                                  <a:schemeClr val="bg1"/>
+                                </a:solidFill>
+                              </wpg:grpSpPr>
+                              <wps:wsp>
+                                <wps:cNvPr id="56" name="Forma libre 56"/>
+                                <wps:cNvSpPr>
+                                  <a:spLocks/>
+                                </wps:cNvSpPr>
+                                <wps:spPr bwMode="auto">
+                                  <a:xfrm>
+                                    <a:off x="1501775" y="0"/>
+                                    <a:ext cx="2827338" cy="2835275"/>
+                                  </a:xfrm>
+                                  <a:custGeom>
+                                    <a:avLst/>
+                                    <a:gdLst>
+                                      <a:gd name="T0" fmla="*/ 4 w 1781"/>
+                                      <a:gd name="T1" fmla="*/ 1786 h 1786"/>
+                                      <a:gd name="T2" fmla="*/ 0 w 1781"/>
+                                      <a:gd name="T3" fmla="*/ 1782 h 1786"/>
+                                      <a:gd name="T4" fmla="*/ 1776 w 1781"/>
+                                      <a:gd name="T5" fmla="*/ 0 h 1786"/>
+                                      <a:gd name="T6" fmla="*/ 1781 w 1781"/>
+                                      <a:gd name="T7" fmla="*/ 5 h 1786"/>
+                                      <a:gd name="T8" fmla="*/ 4 w 1781"/>
+                                      <a:gd name="T9" fmla="*/ 1786 h 1786"/>
+                                    </a:gdLst>
+                                    <a:ahLst/>
+                                    <a:cxnLst>
+                                      <a:cxn ang="0">
+                                        <a:pos x="T0" y="T1"/>
+                                      </a:cxn>
+                                      <a:cxn ang="0">
+                                        <a:pos x="T2" y="T3"/>
+                                      </a:cxn>
+                                      <a:cxn ang="0">
+                                        <a:pos x="T4" y="T5"/>
+                                      </a:cxn>
+                                      <a:cxn ang="0">
+                                        <a:pos x="T6" y="T7"/>
+                                      </a:cxn>
+                                      <a:cxn ang="0">
+                                        <a:pos x="T8" y="T9"/>
+                                      </a:cxn>
+                                    </a:cxnLst>
+                                    <a:rect l="0" t="0" r="r" b="b"/>
+                                    <a:pathLst>
+                                      <a:path w="1781" h="1786">
+                                        <a:moveTo>
+                                          <a:pt x="4" y="1786"/>
+                                        </a:moveTo>
+                                        <a:lnTo>
+                                          <a:pt x="0" y="1782"/>
+                                        </a:lnTo>
+                                        <a:lnTo>
+                                          <a:pt x="1776" y="0"/>
+                                        </a:lnTo>
+                                        <a:lnTo>
+                                          <a:pt x="1781" y="5"/>
+                                        </a:lnTo>
+                                        <a:lnTo>
+                                          <a:pt x="4" y="1786"/>
+                                        </a:lnTo>
+                                        <a:close/>
+                                      </a:path>
+                                    </a:pathLst>
+                                  </a:custGeom>
+                                  <a:grpFill/>
+                                  <a:ln>
+                                    <a:noFill/>
+                                  </a:ln>
+                                  <a:extLst>
+                                    <a:ext uri="{91240B29-F687-4F45-9708-019B960494DF}">
+                                      <a14:hiddenLine xmlns:a14="http://schemas.microsoft.com/office/drawing/2010/main" w="9525">
+                                        <a:solidFill>
+                                          <a:srgbClr val="000000"/>
+                                        </a:solidFill>
+                                        <a:round/>
+                                        <a:headEnd/>
+                                        <a:tailEnd/>
+                                      </a14:hiddenLine>
+                                    </a:ext>
+                                  </a:extLst>
+                                </wps:spPr>
+                                <wps:bodyPr vert="horz" wrap="square" lIns="91440" tIns="45720" rIns="91440" bIns="45720" numCol="1" anchor="t" anchorCtr="0" compatLnSpc="1">
+                                  <a:prstTxWarp prst="textNoShape">
+                                    <a:avLst/>
+                                  </a:prstTxWarp>
+                                </wps:bodyPr>
+                              </wps:wsp>
+                              <wps:wsp>
+                                <wps:cNvPr id="57" name="Forma libre 57"/>
+                                <wps:cNvSpPr>
+                                  <a:spLocks/>
+                                </wps:cNvSpPr>
+                                <wps:spPr bwMode="auto">
+                                  <a:xfrm>
+                                    <a:off x="782637" y="227013"/>
+                                    <a:ext cx="3546475" cy="3546475"/>
+                                  </a:xfrm>
+                                  <a:custGeom>
+                                    <a:avLst/>
+                                    <a:gdLst>
+                                      <a:gd name="T0" fmla="*/ 5 w 2234"/>
+                                      <a:gd name="T1" fmla="*/ 2234 h 2234"/>
+                                      <a:gd name="T2" fmla="*/ 0 w 2234"/>
+                                      <a:gd name="T3" fmla="*/ 2229 h 2234"/>
+                                      <a:gd name="T4" fmla="*/ 2229 w 2234"/>
+                                      <a:gd name="T5" fmla="*/ 0 h 2234"/>
+                                      <a:gd name="T6" fmla="*/ 2234 w 2234"/>
+                                      <a:gd name="T7" fmla="*/ 5 h 2234"/>
+                                      <a:gd name="T8" fmla="*/ 5 w 2234"/>
+                                      <a:gd name="T9" fmla="*/ 2234 h 2234"/>
+                                    </a:gdLst>
+                                    <a:ahLst/>
+                                    <a:cxnLst>
+                                      <a:cxn ang="0">
+                                        <a:pos x="T0" y="T1"/>
+                                      </a:cxn>
+                                      <a:cxn ang="0">
+                                        <a:pos x="T2" y="T3"/>
+                                      </a:cxn>
+                                      <a:cxn ang="0">
+                                        <a:pos x="T4" y="T5"/>
+                                      </a:cxn>
+                                      <a:cxn ang="0">
+                                        <a:pos x="T6" y="T7"/>
+                                      </a:cxn>
+                                      <a:cxn ang="0">
+                                        <a:pos x="T8" y="T9"/>
+                                      </a:cxn>
+                                    </a:cxnLst>
+                                    <a:rect l="0" t="0" r="r" b="b"/>
+                                    <a:pathLst>
+                                      <a:path w="2234" h="2234">
+                                        <a:moveTo>
+                                          <a:pt x="5" y="2234"/>
+                                        </a:moveTo>
+                                        <a:lnTo>
+                                          <a:pt x="0" y="2229"/>
+                                        </a:lnTo>
+                                        <a:lnTo>
+                                          <a:pt x="2229" y="0"/>
+                                        </a:lnTo>
+                                        <a:lnTo>
+                                          <a:pt x="2234" y="5"/>
+                                        </a:lnTo>
+                                        <a:lnTo>
+                                          <a:pt x="5" y="2234"/>
+                                        </a:lnTo>
+                                        <a:close/>
+                                      </a:path>
+                                    </a:pathLst>
+                                  </a:custGeom>
+                                  <a:grpFill/>
+                                  <a:ln>
+                                    <a:noFill/>
+                                  </a:ln>
+                                  <a:extLst>
+                                    <a:ext uri="{91240B29-F687-4F45-9708-019B960494DF}">
+                                      <a14:hiddenLine xmlns:a14="http://schemas.microsoft.com/office/drawing/2010/main" w="9525">
+                                        <a:solidFill>
+                                          <a:srgbClr val="000000"/>
+                                        </a:solidFill>
+                                        <a:round/>
+                                        <a:headEnd/>
+                                        <a:tailEnd/>
+                                      </a14:hiddenLine>
+                                    </a:ext>
+                                  </a:extLst>
+                                </wps:spPr>
+                                <wps:bodyPr vert="horz" wrap="square" lIns="91440" tIns="45720" rIns="91440" bIns="45720" numCol="1" anchor="t" anchorCtr="0" compatLnSpc="1">
+                                  <a:prstTxWarp prst="textNoShape">
+                                    <a:avLst/>
+                                  </a:prstTxWarp>
+                                </wps:bodyPr>
+                              </wps:wsp>
+                              <wps:wsp>
+                                <wps:cNvPr id="58" name="Forma libre 58"/>
+                                <wps:cNvSpPr>
+                                  <a:spLocks/>
+                                </wps:cNvSpPr>
+                                <wps:spPr bwMode="auto">
+                                  <a:xfrm>
+                                    <a:off x="841375" y="109538"/>
+                                    <a:ext cx="3487738" cy="3487738"/>
+                                  </a:xfrm>
+                                  <a:custGeom>
+                                    <a:avLst/>
+                                    <a:gdLst>
+                                      <a:gd name="T0" fmla="*/ 9 w 2197"/>
+                                      <a:gd name="T1" fmla="*/ 2197 h 2197"/>
+                                      <a:gd name="T2" fmla="*/ 0 w 2197"/>
+                                      <a:gd name="T3" fmla="*/ 2193 h 2197"/>
+                                      <a:gd name="T4" fmla="*/ 2188 w 2197"/>
+                                      <a:gd name="T5" fmla="*/ 0 h 2197"/>
+                                      <a:gd name="T6" fmla="*/ 2197 w 2197"/>
+                                      <a:gd name="T7" fmla="*/ 10 h 2197"/>
+                                      <a:gd name="T8" fmla="*/ 9 w 2197"/>
+                                      <a:gd name="T9" fmla="*/ 2197 h 2197"/>
+                                    </a:gdLst>
+                                    <a:ahLst/>
+                                    <a:cxnLst>
+                                      <a:cxn ang="0">
+                                        <a:pos x="T0" y="T1"/>
+                                      </a:cxn>
+                                      <a:cxn ang="0">
+                                        <a:pos x="T2" y="T3"/>
+                                      </a:cxn>
+                                      <a:cxn ang="0">
+                                        <a:pos x="T4" y="T5"/>
+                                      </a:cxn>
+                                      <a:cxn ang="0">
+                                        <a:pos x="T6" y="T7"/>
+                                      </a:cxn>
+                                      <a:cxn ang="0">
+                                        <a:pos x="T8" y="T9"/>
+                                      </a:cxn>
+                                    </a:cxnLst>
+                                    <a:rect l="0" t="0" r="r" b="b"/>
+                                    <a:pathLst>
+                                      <a:path w="2197" h="2197">
+                                        <a:moveTo>
+                                          <a:pt x="9" y="2197"/>
+                                        </a:moveTo>
+                                        <a:lnTo>
+                                          <a:pt x="0" y="2193"/>
+                                        </a:lnTo>
+                                        <a:lnTo>
+                                          <a:pt x="2188" y="0"/>
+                                        </a:lnTo>
+                                        <a:lnTo>
+                                          <a:pt x="2197" y="10"/>
+                                        </a:lnTo>
+                                        <a:lnTo>
+                                          <a:pt x="9" y="2197"/>
+                                        </a:lnTo>
+                                        <a:close/>
+                                      </a:path>
+                                    </a:pathLst>
+                                  </a:custGeom>
+                                  <a:grpFill/>
+                                  <a:ln>
+                                    <a:noFill/>
+                                  </a:ln>
+                                  <a:extLst>
+                                    <a:ext uri="{91240B29-F687-4F45-9708-019B960494DF}">
+                                      <a14:hiddenLine xmlns:a14="http://schemas.microsoft.com/office/drawing/2010/main" w="9525">
+                                        <a:solidFill>
+                                          <a:srgbClr val="000000"/>
+                                        </a:solidFill>
+                                        <a:round/>
+                                        <a:headEnd/>
+                                        <a:tailEnd/>
+                                      </a14:hiddenLine>
+                                    </a:ext>
+                                  </a:extLst>
+                                </wps:spPr>
+                                <wps:bodyPr vert="horz" wrap="square" lIns="91440" tIns="45720" rIns="91440" bIns="45720" numCol="1" anchor="t" anchorCtr="0" compatLnSpc="1">
+                                  <a:prstTxWarp prst="textNoShape">
+                                    <a:avLst/>
+                                  </a:prstTxWarp>
+                                </wps:bodyPr>
+                              </wps:wsp>
+                              <wps:wsp>
+                                <wps:cNvPr id="59" name="Forma libre 59"/>
+                                <wps:cNvSpPr>
+                                  <a:spLocks/>
+                                </wps:cNvSpPr>
+                                <wps:spPr bwMode="auto">
+                                  <a:xfrm>
+                                    <a:off x="1216025" y="498475"/>
+                                    <a:ext cx="3113088" cy="3121025"/>
+                                  </a:xfrm>
+                                  <a:custGeom>
+                                    <a:avLst/>
+                                    <a:gdLst>
+                                      <a:gd name="T0" fmla="*/ 9 w 1961"/>
+                                      <a:gd name="T1" fmla="*/ 1966 h 1966"/>
+                                      <a:gd name="T2" fmla="*/ 0 w 1961"/>
+                                      <a:gd name="T3" fmla="*/ 1957 h 1966"/>
+                                      <a:gd name="T4" fmla="*/ 1952 w 1961"/>
+                                      <a:gd name="T5" fmla="*/ 0 h 1966"/>
+                                      <a:gd name="T6" fmla="*/ 1961 w 1961"/>
+                                      <a:gd name="T7" fmla="*/ 9 h 1966"/>
+                                      <a:gd name="T8" fmla="*/ 9 w 1961"/>
+                                      <a:gd name="T9" fmla="*/ 1966 h 1966"/>
+                                    </a:gdLst>
+                                    <a:ahLst/>
+                                    <a:cxnLst>
+                                      <a:cxn ang="0">
+                                        <a:pos x="T0" y="T1"/>
+                                      </a:cxn>
+                                      <a:cxn ang="0">
+                                        <a:pos x="T2" y="T3"/>
+                                      </a:cxn>
+                                      <a:cxn ang="0">
+                                        <a:pos x="T4" y="T5"/>
+                                      </a:cxn>
+                                      <a:cxn ang="0">
+                                        <a:pos x="T6" y="T7"/>
+                                      </a:cxn>
+                                      <a:cxn ang="0">
+                                        <a:pos x="T8" y="T9"/>
+                                      </a:cxn>
+                                    </a:cxnLst>
+                                    <a:rect l="0" t="0" r="r" b="b"/>
+                                    <a:pathLst>
+                                      <a:path w="1961" h="1966">
+                                        <a:moveTo>
+                                          <a:pt x="9" y="1966"/>
+                                        </a:moveTo>
+                                        <a:lnTo>
+                                          <a:pt x="0" y="1957"/>
+                                        </a:lnTo>
+                                        <a:lnTo>
+                                          <a:pt x="1952" y="0"/>
+                                        </a:lnTo>
+                                        <a:lnTo>
+                                          <a:pt x="1961" y="9"/>
+                                        </a:lnTo>
+                                        <a:lnTo>
+                                          <a:pt x="9" y="1966"/>
+                                        </a:lnTo>
+                                        <a:close/>
+                                      </a:path>
+                                    </a:pathLst>
+                                  </a:custGeom>
+                                  <a:grpFill/>
+                                  <a:ln>
+                                    <a:noFill/>
+                                  </a:ln>
+                                  <a:extLst>
+                                    <a:ext uri="{91240B29-F687-4F45-9708-019B960494DF}">
+                                      <a14:hiddenLine xmlns:a14="http://schemas.microsoft.com/office/drawing/2010/main" w="9525">
+                                        <a:solidFill>
+                                          <a:srgbClr val="000000"/>
+                                        </a:solidFill>
+                                        <a:round/>
+                                        <a:headEnd/>
+                                        <a:tailEnd/>
+                                      </a14:hiddenLine>
+                                    </a:ext>
+                                  </a:extLst>
+                                </wps:spPr>
+                                <wps:bodyPr vert="horz" wrap="square" lIns="91440" tIns="45720" rIns="91440" bIns="45720" numCol="1" anchor="t" anchorCtr="0" compatLnSpc="1">
+                                  <a:prstTxWarp prst="textNoShape">
+                                    <a:avLst/>
+                                  </a:prstTxWarp>
+                                </wps:bodyPr>
+                              </wps:wsp>
+                              <wps:wsp>
+                                <wps:cNvPr id="60" name="Forma libre 60"/>
+                                <wps:cNvSpPr>
+                                  <a:spLocks/>
+                                </wps:cNvSpPr>
+                                <wps:spPr bwMode="auto">
+                                  <a:xfrm>
+                                    <a:off x="0" y="153988"/>
+                                    <a:ext cx="4329113" cy="4337050"/>
+                                  </a:xfrm>
+                                  <a:custGeom>
+                                    <a:avLst/>
+                                    <a:gdLst>
+                                      <a:gd name="T0" fmla="*/ 0 w 2727"/>
+                                      <a:gd name="T1" fmla="*/ 2732 h 2732"/>
+                                      <a:gd name="T2" fmla="*/ 0 w 2727"/>
+                                      <a:gd name="T3" fmla="*/ 2728 h 2732"/>
+                                      <a:gd name="T4" fmla="*/ 2722 w 2727"/>
+                                      <a:gd name="T5" fmla="*/ 0 h 2732"/>
+                                      <a:gd name="T6" fmla="*/ 2727 w 2727"/>
+                                      <a:gd name="T7" fmla="*/ 5 h 2732"/>
+                                      <a:gd name="T8" fmla="*/ 0 w 2727"/>
+                                      <a:gd name="T9" fmla="*/ 2732 h 2732"/>
+                                    </a:gdLst>
+                                    <a:ahLst/>
+                                    <a:cxnLst>
+                                      <a:cxn ang="0">
+                                        <a:pos x="T0" y="T1"/>
+                                      </a:cxn>
+                                      <a:cxn ang="0">
+                                        <a:pos x="T2" y="T3"/>
+                                      </a:cxn>
+                                      <a:cxn ang="0">
+                                        <a:pos x="T4" y="T5"/>
+                                      </a:cxn>
+                                      <a:cxn ang="0">
+                                        <a:pos x="T6" y="T7"/>
+                                      </a:cxn>
+                                      <a:cxn ang="0">
+                                        <a:pos x="T8" y="T9"/>
+                                      </a:cxn>
+                                    </a:cxnLst>
+                                    <a:rect l="0" t="0" r="r" b="b"/>
+                                    <a:pathLst>
+                                      <a:path w="2727" h="2732">
+                                        <a:moveTo>
+                                          <a:pt x="0" y="2732"/>
+                                        </a:moveTo>
+                                        <a:lnTo>
+                                          <a:pt x="0" y="2728"/>
+                                        </a:lnTo>
+                                        <a:lnTo>
+                                          <a:pt x="2722" y="0"/>
+                                        </a:lnTo>
+                                        <a:lnTo>
+                                          <a:pt x="2727" y="5"/>
+                                        </a:lnTo>
+                                        <a:lnTo>
+                                          <a:pt x="0" y="2732"/>
+                                        </a:lnTo>
+                                        <a:close/>
+                                      </a:path>
+                                    </a:pathLst>
+                                  </a:custGeom>
+                                  <a:grpFill/>
+                                  <a:ln>
+                                    <a:noFill/>
+                                  </a:ln>
+                                  <a:extLst>
+                                    <a:ext uri="{91240B29-F687-4F45-9708-019B960494DF}">
+                                      <a14:hiddenLine xmlns:a14="http://schemas.microsoft.com/office/drawing/2010/main" w="9525">
+                                        <a:solidFill>
+                                          <a:srgbClr val="000000"/>
+                                        </a:solidFill>
+                                        <a:round/>
+                                        <a:headEnd/>
+                                        <a:tailEnd/>
+                                      </a14:hiddenLine>
+                                    </a:ext>
+                                  </a:extLst>
+                                </wps:spPr>
+                                <wps:bodyPr vert="horz" wrap="square" lIns="91440" tIns="45720" rIns="91440" bIns="45720" numCol="1" anchor="t" anchorCtr="0" compatLnSpc="1">
+                                  <a:prstTxWarp prst="textNoShape">
+                                    <a:avLst/>
+                                  </a:prstTxWarp>
+                                </wps:bodyPr>
+                              </wps:wsp>
+                            </wpg:grpSp>
+                          </wpg:grpSp>
+                          <wps:wsp>
+                            <wps:cNvPr id="61" name="Cuadro de texto 61"/>
+                            <wps:cNvSpPr txBox="1"/>
+                            <wps:spPr>
+                              <a:xfrm>
+                                <a:off x="9518" y="4838700"/>
+                                <a:ext cx="6843395" cy="3789752"/>
+                              </a:xfrm>
+                              <a:prstGeom prst="rect">
+                                <a:avLst/>
+                              </a:prstGeom>
+                              <a:noFill/>
+                              <a:ln w="6350">
+                                <a:noFill/>
+                              </a:ln>
+                              <a:effectLst/>
+                            </wps:spPr>
+                            <wps:style>
+                              <a:lnRef idx="0">
+                                <a:schemeClr val="accent1"/>
+                              </a:lnRef>
+                              <a:fillRef idx="0">
+                                <a:schemeClr val="accent1"/>
+                              </a:fillRef>
+                              <a:effectRef idx="0">
+                                <a:schemeClr val="accent1"/>
+                              </a:effectRef>
+                              <a:fontRef idx="minor">
+                                <a:schemeClr val="dk1"/>
+                              </a:fontRef>
+                            </wps:style>
+                            <wps:txbx>
+                              <w:txbxContent>
+                                <w:sdt>
+                                  <w:sdtPr>
+                                    <w:rPr>
+                                      <w:rFonts w:asciiTheme="majorHAnsi" w:eastAsiaTheme="majorEastAsia" w:hAnsiTheme="majorHAnsi" w:cstheme="majorBidi"/>
+                                      <w:caps/>
+                                      <w:color w:val="FFFFFF" w:themeColor="background1"/>
+                                      <w:sz w:val="64"/>
+                                      <w:szCs w:val="64"/>
+                                    </w:rPr>
+                                    <w:alias w:val="Título"/>
+                                    <w:tag w:val=""/>
+                                    <w:id w:val="-731541380"/>
+                                    <w:dataBinding w:prefixMappings="xmlns:ns0='http://purl.org/dc/elements/1.1/' xmlns:ns1='http://schemas.openxmlformats.org/package/2006/metadata/core-properties' " w:xpath="/ns1:coreProperties[1]/ns0:title[1]" w:storeItemID="{6C3C8BC8-F283-45AE-878A-BAB7291924A1}"/>
+                                    <w:text/>
+                                  </w:sdtPr>
+                                  <w:sdtContent>
+                                    <w:p>
+                                      <w:pPr>
+                                        <w:pStyle w:val="Sinespaciado"/>
+                                        <w:rPr>
+                                          <w:rFonts w:asciiTheme="majorHAnsi" w:eastAsiaTheme="majorEastAsia" w:hAnsiTheme="majorHAnsi" w:cstheme="majorBidi"/>
+                                          <w:caps/>
+                                          <w:color w:val="FFFFFF" w:themeColor="background1"/>
+                                          <w:sz w:val="64"/>
+                                          <w:szCs w:val="64"/>
+                                        </w:rPr>
+                                      </w:pPr>
+                                      <w:r>
+                                        <w:rPr>
+                                          <w:rFonts w:asciiTheme="majorHAnsi" w:eastAsiaTheme="majorEastAsia" w:hAnsiTheme="majorHAnsi" w:cstheme="majorBidi"/>
+                                          <w:caps/>
+                                          <w:color w:val="FFFFFF" w:themeColor="background1"/>
+                                          <w:sz w:val="64"/>
+                                          <w:szCs w:val="64"/>
+                                        </w:rPr>
+                                        <w:t>QUIZZES</w:t>
+                                      </w:r>
+                                      <w:r>
+                                        <w:rPr>
+                                          <w:rFonts w:asciiTheme="majorHAnsi" w:eastAsiaTheme="majorEastAsia" w:hAnsiTheme="majorHAnsi" w:cstheme="majorBidi"/>
+                                          <w:caps/>
+                                          <w:color w:val="FFFFFF" w:themeColor="background1"/>
+                                          <w:sz w:val="64"/>
+                                          <w:szCs w:val="64"/>
+                                        </w:rPr>
+                                        <w:t xml:space="preserve"> y </w:t>
+                                      </w:r>
+                                      <w:proofErr w:type="gramStart"/>
+                                      <w:r>
+                                        <w:rPr>
+                                          <w:rFonts w:asciiTheme="majorHAnsi" w:eastAsiaTheme="majorEastAsia" w:hAnsiTheme="majorHAnsi" w:cstheme="majorBidi"/>
+                                          <w:caps/>
+                                          <w:color w:val="FFFFFF" w:themeColor="background1"/>
+                                          <w:sz w:val="64"/>
+                                          <w:szCs w:val="64"/>
+                                        </w:rPr>
+                                        <w:t>Practicas</w:t>
+                                      </w:r>
+                                      <w:proofErr w:type="gramEnd"/>
+                                    </w:p>
+                                  </w:sdtContent>
+                                </w:sdt>
+                                <w:sdt>
+                                  <w:sdtPr>
+                                    <w:rPr>
+                                      <w:rFonts w:ascii="Times New Roman" w:hAnsi="Times New Roman" w:cs="Times New Roman"/>
+                                      <w:color w:val="5B9BD5" w:themeColor="accent1"/>
+                                      <w:sz w:val="36"/>
+                                      <w:szCs w:val="36"/>
+                                    </w:rPr>
+                                    <w:alias w:val="Subtítulo"/>
+                                    <w:tag w:val=""/>
+                                    <w:id w:val="1055116029"/>
+                                    <w:dataBinding w:prefixMappings="xmlns:ns0='http://purl.org/dc/elements/1.1/' xmlns:ns1='http://schemas.openxmlformats.org/package/2006/metadata/core-properties' " w:xpath="/ns1:coreProperties[1]/ns0:subject[1]" w:storeItemID="{6C3C8BC8-F283-45AE-878A-BAB7291924A1}"/>
+                                    <w:text/>
+                                  </w:sdtPr>
+                                  <w:sdtContent>
+                                    <w:p>
+                                      <w:pPr>
+                                        <w:pStyle w:val="Sinespaciado"/>
+                                        <w:spacing w:before="120"/>
+                                        <w:rPr>
+                                          <w:color w:val="5B9BD5" w:themeColor="accent1"/>
+                                          <w:sz w:val="36"/>
+                                          <w:szCs w:val="36"/>
+                                        </w:rPr>
+                                      </w:pPr>
+                                      <w:r>
+                                        <w:rPr>
+                                          <w:rFonts w:ascii="Times New Roman" w:hAnsi="Times New Roman" w:cs="Times New Roman"/>
+                                          <w:color w:val="5B9BD5" w:themeColor="accent1"/>
+                                          <w:sz w:val="36"/>
+                                          <w:szCs w:val="36"/>
+                                        </w:rPr>
+                                        <w:t>LUIS ANTONIO ROA J. FRIAS 121130033</w:t>
+                                      </w:r>
+                                    </w:p>
+                                  </w:sdtContent>
+                                </w:sdt>
+                              </w:txbxContent>
+                            </wps:txbx>
+                            <wps:bodyPr rot="0" spcFirstLastPara="0" vertOverflow="overflow" horzOverflow="overflow" vert="horz" wrap="square" lIns="685800" tIns="0" rIns="914400" bIns="0" numCol="1" spcCol="0" rtlCol="0" fromWordArt="0" anchor="b" anchorCtr="0" forceAA="0" compatLnSpc="1">
+                              <a:prstTxWarp prst="textNoShape">
+                                <a:avLst/>
+                              </a:prstTxWarp>
+                              <a:noAutofit/>
+                            </wps:bodyPr>
+                          </wps:wsp>
+                        </wpg:wgp>
+                      </a:graphicData>
+                    </a:graphic>
+                    <wp14:sizeRelH relativeFrom="page">
+                      <wp14:pctWidth>88200</wp14:pctWidth>
+                    </wp14:sizeRelH>
+                    <wp14:sizeRelV relativeFrom="page">
+                      <wp14:pctHeight>90900</wp14:pctHeight>
+                    </wp14:sizeRelV>
+                  </wp:anchor>
+                </w:drawing>
+              </mc:Choice>
+              <mc:Fallback>
+                <w:pict>
+                  <v:group w14:anchorId="14DD5D49" id="Grupo 48" o:spid="_x0000_s1026" style="position:absolute;margin-left:0;margin-top:0;width:540pt;height:10in;z-index:-251657216;mso-width-percent:882;mso-height-percent:909;mso-position-horizontal:center;mso-position-horizontal-relative:page;mso-position-vertical:center;mso-position-vertical-relative:page;mso-width-percent:882;mso-height-percent:909" coordsize="68580,91440" o:gfxdata="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">
+                    <v:group id="Grupo 49" o:spid="_x0000_s1027" style="position:absolute;width:68580;height:91440" coordsize="68580,91440" o:gfxdata="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">
+                      <v:rect id="Rectángulo 54" o:spid="_x0000_s1028" style="position:absolute;width:68580;height:91440;visibility:visible;mso-wrap-style:square;v-text-anchor:top" o:gfxdata="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" fillcolor="#485870 [3122]" stroked="f" strokeweight="1pt">
+                        <v:fill color2="#3d4b5f [2882]" angle="348" colors="0 #88acbb;6554f #88acbb" focus="100%" type="gradient"/>
+                        <v:textbox inset="54pt,54pt,1in,5in">
+                          <w:txbxContent>
+                            <w:p>
+                              <w:pPr>
+                                <w:pStyle w:val="Sinespaciado"/>
+                                <w:rPr>
+                                  <w:color w:val="FFFFFF" w:themeColor="background1"/>
+                                  <w:sz w:val="48"/>
+                                  <w:szCs w:val="48"/>
+                                </w:rPr>
+                              </w:pPr>
+                              <w:bookmarkStart w:id="1" w:name="portada"/>
+                              <w:bookmarkEnd w:id="1"/>
+                              <w:r>
+                                <w:rPr>
+                                  <w:color w:val="FFFFFF" w:themeColor="background1"/>
+                                  <w:sz w:val="48"/>
+                                  <w:szCs w:val="48"/>
+                                </w:rPr>
+                                <w:t>Instituto Tecnológico de la GAM.</w:t>
+                              </w:r>
+                            </w:p>
+                            <w:p>
+                              <w:pPr>
+                                <w:pStyle w:val="Sinespaciado"/>
+                                <w:rPr>
+                                  <w:color w:val="FFFFFF" w:themeColor="background1"/>
+                                  <w:sz w:val="48"/>
+                                  <w:szCs w:val="48"/>
+                                </w:rPr>
+                              </w:pPr>
+                              <w:r>
+                                <w:rPr>
+                                  <w:color w:val="FFFFFF" w:themeColor="background1"/>
+                                  <w:sz w:val="48"/>
+                                  <w:szCs w:val="48"/>
+                                </w:rPr>
+                                <w:t>HCI</w:t>
+                              </w:r>
+                              <w:r>
+                                <w:rPr>
+                                  <w:color w:val="FFFFFF" w:themeColor="background1"/>
+                                  <w:sz w:val="48"/>
+                                  <w:szCs w:val="48"/>
+                                </w:rPr>
+                                <w:t>.</w:t>
+                              </w:r>
+                            </w:p>
+                            <w:p>
+                              <w:pPr>
+                                <w:pStyle w:val="Sinespaciado"/>
+                                <w:rPr>
+                                  <w:color w:val="FFFFFF" w:themeColor="background1"/>
+                                  <w:sz w:val="48"/>
+                                  <w:szCs w:val="48"/>
+                                </w:rPr>
+                              </w:pPr>
+                              <w:r>
+                                <w:rPr>
+                                  <w:color w:val="FFFFFF" w:themeColor="background1"/>
+                                  <w:sz w:val="48"/>
+                                  <w:szCs w:val="48"/>
+                                </w:rPr>
+                                <w:t>Tutor de la materia:</w:t>
+                              </w:r>
+                            </w:p>
+                            <w:p>
+                              <w:pPr>
+                                <w:pStyle w:val="Sinespaciado"/>
+                                <w:rPr>
+                                  <w:color w:val="FFFFFF" w:themeColor="background1"/>
+                                  <w:sz w:val="48"/>
+                                  <w:szCs w:val="48"/>
+                                </w:rPr>
+                              </w:pPr>
+                              <w:r>
+                                <w:rPr>
+                                  <w:color w:val="FFFFFF" w:themeColor="background1"/>
+                                  <w:sz w:val="48"/>
+                                  <w:szCs w:val="48"/>
+                                </w:rPr>
+                                <w:t>Jorge Iván Rivalcoba</w:t>
+                              </w:r>
+                            </w:p>
+                          </w:txbxContent>
+                        </v:textbox>
+                      </v:rect>
+                      <v:group id="Grupo 2" o:spid="_x0000_s1029" style="position:absolute;left:25241;width:43291;height:44910" coordsize="43291,44910" o:gfxdata="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">
+                        <v:shape id="Forma libre 56" o:spid="_x0000_s1030" style="position:absolute;left:15017;width:28274;height:28352;visibility:visible;mso-wrap-style:square;v-text-anchor:top" coordsize="1781,1786" o:gfxdata="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" path="m4,1786l,1782,1776,r5,5l4,1786xe" filled="f" stroked="f">
+                          <v:path arrowok="t" o:connecttype="custom" o:connectlocs="6350,2835275;0,2828925;2819400,0;2827338,7938;6350,2835275" o:connectangles="0,0,0,0,0"/>
+                        </v:shape>
+                        <v:shape id="Forma libre 57" o:spid="_x0000_s1031" style="position:absolute;left:7826;top:2270;width:35465;height:35464;visibility:visible;mso-wrap-style:square;v-text-anchor:top" coordsize="2234,2234" o:gfxdata="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" path="m5,2234l,2229,2229,r5,5l5,2234xe" filled="f" stroked="f">
+                          <v:path arrowok="t" o:connecttype="custom" o:connectlocs="7938,3546475;0,3538538;3538538,0;3546475,7938;7938,3546475" o:connectangles="0,0,0,0,0"/>
+                        </v:shape>
+                        <v:shape id="Forma libre 58" o:spid="_x0000_s1032" style="position:absolute;left:8413;top:1095;width:34878;height:34877;visibility:visible;mso-wrap-style:square;v-text-anchor:top" coordsize="2197,2197" o:gfxdata="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" path="m9,2197l,2193,2188,r9,10l9,2197xe" filled="f" stroked="f">
+                          <v:path arrowok="t" o:connecttype="custom" o:connectlocs="14288,3487738;0,3481388;3473450,0;3487738,15875;14288,3487738" o:connectangles="0,0,0,0,0"/>
+                        </v:shape>
+                        <v:shape id="Forma libre 59" o:spid="_x0000_s1033" style="position:absolute;left:12160;top:4984;width:31131;height:31211;visibility:visible;mso-wrap-style:square;v-text-anchor:top" coordsize="1961,1966" o:gfxdata="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" path="m9,1966l,1957,1952,r9,9l9,1966xe" filled="f" stroked="f">
+                          <v:path arrowok="t" o:connecttype="custom" o:connectlocs="14288,3121025;0,3106738;3098800,0;3113088,14288;14288,3121025" o:connectangles="0,0,0,0,0"/>
+                        </v:shape>
+                        <v:shape id="Forma libre 60" o:spid="_x0000_s1034" style="position:absolute;top:1539;width:43291;height:43371;visibility:visible;mso-wrap-style:square;v-text-anchor:top" coordsize="2727,2732" o:gfxdata="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" path="m,2732r,-4l2722,r5,5l,2732xe" filled="f" stroked="f">
+                          <v:path arrowok="t" o:connecttype="custom" o:connectlocs="0,4337050;0,4330700;4321175,0;4329113,7938;0,4337050" o:connectangles="0,0,0,0,0"/>
+                        </v:shape>
+                      </v:group>
+                    </v:group>
+                    <v:shapetype id="_x0000_t202" coordsize="21600,21600" o:spt="202" path="m,l,21600r21600,l21600,xe">
+                      <v:stroke joinstyle="miter"/>
+                      <v:path gradientshapeok="t" o:connecttype="rect"/>
+                    </v:shapetype>
+                    <v:shape id="Cuadro de texto 61" o:spid="_x0000_s1035" type="#_x0000_t202" style="position:absolute;left:95;top:48387;width:68434;height:37897;visibility:visible;mso-wrap-style:square;v-text-anchor:bottom" o:gfxdata="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" filled="f" stroked="f" strokeweight=".5pt">
+                      <v:textbox inset="54pt,0,1in,0">
+                        <w:txbxContent>
+                          <w:sdt>
+                            <w:sdtPr>
+                              <w:rPr>
+                                <w:rFonts w:asciiTheme="majorHAnsi" w:eastAsiaTheme="majorEastAsia" w:hAnsiTheme="majorHAnsi" w:cstheme="majorBidi"/>
+                                <w:caps/>
+                                <w:color w:val="FFFFFF" w:themeColor="background1"/>
+                                <w:sz w:val="64"/>
+                                <w:szCs w:val="64"/>
+                              </w:rPr>
+                              <w:alias w:val="Título"/>
+                              <w:tag w:val=""/>
+                              <w:id w:val="-731541380"/>
+                              <w:dataBinding w:prefixMappings="xmlns:ns0='http://purl.org/dc/elements/1.1/' xmlns:ns1='http://schemas.openxmlformats.org/package/2006/metadata/core-properties' " w:xpath="/ns1:coreProperties[1]/ns0:title[1]" w:storeItemID="{6C3C8BC8-F283-45AE-878A-BAB7291924A1}"/>
+                              <w:text/>
+                            </w:sdtPr>
+                            <w:sdtContent>
+                              <w:p>
+                                <w:pPr>
+                                  <w:pStyle w:val="Sinespaciado"/>
+                                  <w:rPr>
+                                    <w:rFonts w:asciiTheme="majorHAnsi" w:eastAsiaTheme="majorEastAsia" w:hAnsiTheme="majorHAnsi" w:cstheme="majorBidi"/>
+                                    <w:caps/>
+                                    <w:color w:val="FFFFFF" w:themeColor="background1"/>
+                                    <w:sz w:val="64"/>
+                                    <w:szCs w:val="64"/>
+                                  </w:rPr>
+                                </w:pPr>
+                                <w:r>
+                                  <w:rPr>
+                                    <w:rFonts w:asciiTheme="majorHAnsi" w:eastAsiaTheme="majorEastAsia" w:hAnsiTheme="majorHAnsi" w:cstheme="majorBidi"/>
+                                    <w:caps/>
+                                    <w:color w:val="FFFFFF" w:themeColor="background1"/>
+                                    <w:sz w:val="64"/>
+                                    <w:szCs w:val="64"/>
+                                  </w:rPr>
+                                  <w:t>QUIZZES</w:t>
+                                </w:r>
+                                <w:r>
+                                  <w:rPr>
+                                    <w:rFonts w:asciiTheme="majorHAnsi" w:eastAsiaTheme="majorEastAsia" w:hAnsiTheme="majorHAnsi" w:cstheme="majorBidi"/>
+                                    <w:caps/>
+                                    <w:color w:val="FFFFFF" w:themeColor="background1"/>
+                                    <w:sz w:val="64"/>
+                                    <w:szCs w:val="64"/>
+                                  </w:rPr>
+                                  <w:t xml:space="preserve"> y </w:t>
+                                </w:r>
+                                <w:proofErr w:type="gramStart"/>
+                                <w:r>
+                                  <w:rPr>
+                                    <w:rFonts w:asciiTheme="majorHAnsi" w:eastAsiaTheme="majorEastAsia" w:hAnsiTheme="majorHAnsi" w:cstheme="majorBidi"/>
+                                    <w:caps/>
+                                    <w:color w:val="FFFFFF" w:themeColor="background1"/>
+                                    <w:sz w:val="64"/>
+                                    <w:szCs w:val="64"/>
+                                  </w:rPr>
+                                  <w:t>Practicas</w:t>
+                                </w:r>
+                                <w:proofErr w:type="gramEnd"/>
+                              </w:p>
+                            </w:sdtContent>
+                          </w:sdt>
+                          <w:sdt>
+                            <w:sdtPr>
+                              <w:rPr>
+                                <w:rFonts w:ascii="Times New Roman" w:hAnsi="Times New Roman" w:cs="Times New Roman"/>
+                                <w:color w:val="5B9BD5" w:themeColor="accent1"/>
+                                <w:sz w:val="36"/>
+                                <w:szCs w:val="36"/>
+                              </w:rPr>
+                              <w:alias w:val="Subtítulo"/>
+                              <w:tag w:val=""/>
+                              <w:id w:val="1055116029"/>
+                              <w:dataBinding w:prefixMappings="xmlns:ns0='http://purl.org/dc/elements/1.1/' xmlns:ns1='http://schemas.openxmlformats.org/package/2006/metadata/core-properties' " w:xpath="/ns1:coreProperties[1]/ns0:subject[1]" w:storeItemID="{6C3C8BC8-F283-45AE-878A-BAB7291924A1}"/>
+                              <w:text/>
+                            </w:sdtPr>
+                            <w:sdtContent>
+                              <w:p>
+                                <w:pPr>
+                                  <w:pStyle w:val="Sinespaciado"/>
+                                  <w:spacing w:before="120"/>
+                                  <w:rPr>
+                                    <w:color w:val="5B9BD5" w:themeColor="accent1"/>
+                                    <w:sz w:val="36"/>
+                                    <w:szCs w:val="36"/>
+                                  </w:rPr>
+                                </w:pPr>
+                                <w:r>
+                                  <w:rPr>
+                                    <w:rFonts w:ascii="Times New Roman" w:hAnsi="Times New Roman" w:cs="Times New Roman"/>
+                                    <w:color w:val="5B9BD5" w:themeColor="accent1"/>
+                                    <w:sz w:val="36"/>
+                                    <w:szCs w:val="36"/>
+                                  </w:rPr>
+                                  <w:t>LUIS ANTONIO ROA J. FRIAS 121130033</w:t>
+                                </w:r>
+                              </w:p>
+                            </w:sdtContent>
+                          </w:sdt>
+                        </w:txbxContent>
+                      </v:textbox>
+                    </v:shape>
+                    <w10:wrap anchorx="page" anchory="page"/>
+                  </v:group>
+                </w:pict>
+              </mc:Fallback>
+            </mc:AlternateContent>
+          </w:r>
+          <w:r>
+            <w:t>PORTADA</w:t>
+          </w:r>
+          <w:r>
+            <w:rPr>
+              <w:rFonts w:ascii="Arial" w:hAnsi="Arial" w:cs="Arial"/>
+              <w:sz w:val="20"/>
+              <w:szCs w:val="20"/>
+            </w:rPr>
+            <w:br w:type="page"/>
+          </w:r>
+        </w:p>
+      </w:sdtContent>
+    </w:sdt>
     <w:p>
       <w:r>
-        <w:t>Portada</w:t>
+        <w:rPr>
+          <w:noProof/>
+          <w:lang w:eastAsia="es-MX"/>
+        </w:rPr>
+        <w:lastRenderedPageBreak/>
+        <w:drawing>
+          <wp:inline distT="0" distB="0" distL="0" distR="0" wp14:anchorId="407DF08F" wp14:editId="5CDC45D0">
+            <wp:extent cx="5509260" cy="2743200"/>
+            <wp:effectExtent l="0" t="0" r="0" b="0"/>
+            <wp:docPr id="6" name="Imagen 6"/>
+            <wp:cNvGraphicFramePr>
+              <a:graphicFrameLocks xmlns:a="http://schemas.openxmlformats.org/drawingml/2006/main" noChangeAspect="1"/>
+            </wp:cNvGraphicFramePr>
+            <a:graphic xmlns:a="http://schemas.openxmlformats.org/drawingml/2006/main">
+              <a:graphicData uri="http://schemas.openxmlformats.org/drawingml/2006/picture">
+                <pic:pic xmlns:pic="http://schemas.openxmlformats.org/drawingml/2006/picture">
+                  <pic:nvPicPr>
+                    <pic:cNvPr id="1" name=""/>
+                    <pic:cNvPicPr/>
+                  </pic:nvPicPr>
+                  <pic:blipFill rotWithShape="1">
+                    <a:blip r:embed="rId4"/>
+                    <a:srcRect l="4979" t="48373" r="5012" b="5066"/>
+                    <a:stretch/>
+                  </pic:blipFill>
+                  <pic:spPr bwMode="auto">
+                    <a:xfrm>
+                      <a:off x="0" y="0"/>
+                      <a:ext cx="5509260" cy="2743200"/>
+                    </a:xfrm>
+                    <a:prstGeom prst="rect">
+                      <a:avLst/>
+                    </a:prstGeom>
+                    <a:ln>
+                      <a:noFill/>
+                    </a:ln>
+                    <a:extLst>
+                      <a:ext uri="{53640926-AAD7-44D8-BBD7-CCE9431645EC}">
+                        <a14:shadowObscured xmlns:a14="http://schemas.microsoft.com/office/drawing/2010/main"/>
+                      </a:ext>
+                    </a:extLst>
+                  </pic:spPr>
+                </pic:pic>
+              </a:graphicData>
+            </a:graphic>
+          </wp:inline>
+        </w:drawing>
       </w:r>
     </w:p>
     <w:p>
       <w:r>
-        <w:br w:type="page"/>
+        <w:rPr>
+          <w:noProof/>
+          <w:lang w:eastAsia="es-MX"/>
+        </w:rPr>
+        <w:drawing>
+          <wp:inline distT="0" distB="0" distL="0" distR="0" wp14:anchorId="6FF34820" wp14:editId="1767100D">
+            <wp:extent cx="5440680" cy="2788920"/>
+            <wp:effectExtent l="0" t="0" r="7620" b="0"/>
+            <wp:docPr id="7" name="Imagen 7"/>
+            <wp:cNvGraphicFramePr>
+              <a:graphicFrameLocks xmlns:a="http://schemas.openxmlformats.org/drawingml/2006/main" noChangeAspect="1"/>
+            </wp:cNvGraphicFramePr>
+            <a:graphic xmlns:a="http://schemas.openxmlformats.org/drawingml/2006/main">
+              <a:graphicData uri="http://schemas.openxmlformats.org/drawingml/2006/picture">
+                <pic:pic xmlns:pic="http://schemas.openxmlformats.org/drawingml/2006/picture">
+                  <pic:nvPicPr>
+                    <pic:cNvPr id="1" name=""/>
+                    <pic:cNvPicPr/>
+                  </pic:nvPicPr>
+                  <pic:blipFill rotWithShape="1">
+                    <a:blip r:embed="rId5"/>
+                    <a:srcRect l="4856" t="46950" r="6255" b="5712"/>
+                    <a:stretch/>
+                  </pic:blipFill>
+                  <pic:spPr bwMode="auto">
+                    <a:xfrm>
+                      <a:off x="0" y="0"/>
+                      <a:ext cx="5440680" cy="2788920"/>
+                    </a:xfrm>
+                    <a:prstGeom prst="rect">
+                      <a:avLst/>
+                    </a:prstGeom>
+                    <a:ln>
+                      <a:noFill/>
+                    </a:ln>
+                    <a:extLst>
+                      <a:ext uri="{53640926-AAD7-44D8-BBD7-CCE9431645EC}">
+                        <a14:shadowObscured xmlns:a14="http://schemas.microsoft.com/office/drawing/2010/main"/>
+                      </a:ext>
+                    </a:extLst>
+                  </pic:spPr>
+                </pic:pic>
+              </a:graphicData>
+            </a:graphic>
+          </wp:inline>
+        </w:drawing>
       </w:r>
     </w:p>
     <w:p>
       <w:r>
-        <w:lastRenderedPageBreak/>
-        <w:t>Introduccion</w:t>
+        <w:br w:type="page"/>
       </w:r>
     </w:p>
     <w:p>
       <w:r>
-        <w:t>Objetivo</w:t>
-      </w:r>
-    </w:p>
-    <w:p>
-      <w:r>
-        <w:br w:type="page"/>
-      </w:r>
-    </w:p>
-    <w:p>
-      <w:proofErr w:type="spellStart"/>
-      <w:r>
         <w:lastRenderedPageBreak/>
-        <w:t>Quizz</w:t>
-      </w:r>
-      <w:proofErr w:type="spellEnd"/>
-      <w:r>
-        <w:t xml:space="preserve"> 1 3 diseños que fracasaron.</w:t>
+        <w:t>Actividad-</w:t>
+      </w:r>
+      <w:bookmarkStart w:id="2" w:name="_GoBack"/>
+      <w:bookmarkEnd w:id="2"/>
+      <w:r>
+        <w:t>1 3 diseños que fracasaron.</w:t>
       </w:r>
     </w:p>
     <w:p>
@@ -44,7 +1182,7 @@
         <w:jc w:val="both"/>
       </w:pPr>
       <w:r>
-        <w:t xml:space="preserve"> En esta imagen muestra de manera obscena algo vulgar con el parabrisas, debes de ser sexy, para algunos es gracioso o muy agresivo este grabado en el vidrio trasero del </w:t>
+        <w:t xml:space="preserve">En esta imagen muestra de manera obscena algo vulgar con el parabrisas, debes de ser sexy, para algunos es gracioso o muy agresivo este grabado en el vidrio trasero del </w:t>
       </w:r>
       <w:proofErr w:type="spellStart"/>
       <w:r>
@@ -82,7 +1220,7 @@
                     </pic:cNvPicPr>
                   </pic:nvPicPr>
                   <pic:blipFill>
-                    <a:blip r:embed="rId4">
+                    <a:blip r:embed="rId6">
                       <a:extLst>
                         <a:ext uri="{28A0092B-C50C-407E-A947-70E740481C1C}">
                           <a14:useLocalDpi xmlns:a14="http://schemas.microsoft.com/office/drawing/2010/main" val="0"/>
@@ -149,7 +1287,7 @@
                     </pic:cNvPicPr>
                   </pic:nvPicPr>
                   <pic:blipFill>
-                    <a:blip r:embed="rId5">
+                    <a:blip r:embed="rId7">
                       <a:extLst>
                         <a:ext uri="{28A0092B-C50C-407E-A947-70E740481C1C}">
                           <a14:useLocalDpi xmlns:a14="http://schemas.microsoft.com/office/drawing/2010/main" val="0"/>
@@ -220,7 +1358,7 @@
                     </pic:cNvPicPr>
                   </pic:nvPicPr>
                   <pic:blipFill>
-                    <a:blip r:embed="rId6">
+                    <a:blip r:embed="rId8">
                       <a:extLst>
                         <a:ext uri="{28A0092B-C50C-407E-A947-70E740481C1C}">
                           <a14:useLocalDpi xmlns:a14="http://schemas.microsoft.com/office/drawing/2010/main" val="0"/>
@@ -262,15 +1400,23 @@
         <w:jc w:val="both"/>
       </w:pPr>
       <w:r>
+        <w:lastRenderedPageBreak/>
+        <w:t>Practica del elevador</w:t>
+      </w:r>
+    </w:p>
+    <w:p>
+      <w:pPr>
+        <w:jc w:val="both"/>
+      </w:pPr>
+      <w:r>
         <w:rPr>
           <w:noProof/>
           <w:lang w:eastAsia="es-MX"/>
         </w:rPr>
-        <w:lastRenderedPageBreak/>
         <w:drawing>
           <wp:inline distT="0" distB="0" distL="0" distR="0" wp14:anchorId="1501D136" wp14:editId="01C3CEA7">
-            <wp:extent cx="4734882" cy="1923103"/>
-            <wp:effectExtent l="0" t="0" r="8890" b="1270"/>
+            <wp:extent cx="5966077" cy="2423160"/>
+            <wp:effectExtent l="0" t="0" r="0" b="0"/>
             <wp:docPr id="4" name="Imagen 4"/>
             <wp:cNvGraphicFramePr>
               <a:graphicFrameLocks xmlns:a="http://schemas.openxmlformats.org/drawingml/2006/main" noChangeAspect="1"/>
@@ -283,14 +1429,14 @@
                     <pic:cNvPicPr/>
                   </pic:nvPicPr>
                   <pic:blipFill rotWithShape="1">
-                    <a:blip r:embed="rId7"/>
+                    <a:blip r:embed="rId9"/>
                     <a:srcRect l="1845" t="27345" r="13767" b="11694"/>
                     <a:stretch/>
                   </pic:blipFill>
                   <pic:spPr bwMode="auto">
                     <a:xfrm>
                       <a:off x="0" y="0"/>
-                      <a:ext cx="4735880" cy="1923508"/>
+                      <a:ext cx="5972978" cy="2425963"/>
                     </a:xfrm>
                     <a:prstGeom prst="rect">
                       <a:avLst/>
@@ -309,6 +1455,144 @@
             </a:graphic>
           </wp:inline>
         </w:drawing>
+      </w:r>
+    </w:p>
+    <w:p>
+      <w:pPr>
+        <w:spacing w:line="276" w:lineRule="auto"/>
+        <w:jc w:val="both"/>
+        <w:rPr>
+          <w:rFonts w:ascii="Garamond" w:hAnsi="Garamond" w:cs="Times New Roman"/>
+          <w:szCs w:val="24"/>
+        </w:rPr>
+      </w:pPr>
+      <w:r>
+        <w:rPr>
+          <w:rFonts w:ascii="Garamond" w:hAnsi="Garamond" w:cs="Times New Roman"/>
+          <w:szCs w:val="24"/>
+        </w:rPr>
+        <w:t xml:space="preserve">Resumen de Video </w:t>
+      </w:r>
+      <w:r>
+        <w:rPr>
+          <w:rFonts w:ascii="Garamond" w:hAnsi="Garamond" w:cs="Times New Roman"/>
+          <w:szCs w:val="24"/>
+        </w:rPr>
+        <w:t>Diseño Interactivo</w:t>
+      </w:r>
+    </w:p>
+    <w:p>
+      <w:pPr>
+        <w:spacing w:line="240" w:lineRule="auto"/>
+        <w:jc w:val="both"/>
+        <w:rPr>
+          <w:rFonts w:ascii="Garamond" w:hAnsi="Garamond" w:cs="Times New Roman"/>
+          <w:szCs w:val="24"/>
+        </w:rPr>
+      </w:pPr>
+      <w:r>
+        <w:rPr>
+          <w:rFonts w:ascii="Garamond" w:hAnsi="Garamond" w:cs="Times New Roman"/>
+          <w:szCs w:val="24"/>
+        </w:rPr>
+        <w:t>Flujo de usuario, es cuando el usuario fluye a través de la experiencia, llevado al usuario mediante un proceso de instalación en el caso de una aplicación con un diseño atractivo el cual te atrapa desde su instalación.</w:t>
+      </w:r>
+    </w:p>
+    <w:p>
+      <w:pPr>
+        <w:spacing w:line="240" w:lineRule="auto"/>
+        <w:jc w:val="both"/>
+        <w:rPr>
+          <w:rFonts w:ascii="Garamond" w:hAnsi="Garamond" w:cs="Times New Roman"/>
+          <w:szCs w:val="24"/>
+        </w:rPr>
+      </w:pPr>
+      <w:r>
+        <w:rPr>
+          <w:rFonts w:ascii="Garamond" w:hAnsi="Garamond" w:cs="Times New Roman"/>
+          <w:szCs w:val="24"/>
+        </w:rPr>
+        <w:t>El flujo de experiencia en el diseño de una aplicación o interacción del usuario al usarla, nos da una idea de que el diseño es muy importante para llegar al objetivo para lo cual ha sido destinada o creada y su fluidez en cualquier hardware por su diseño de interfaz.</w:t>
+      </w:r>
+    </w:p>
+    <w:p>
+      <w:pPr>
+        <w:spacing w:line="240" w:lineRule="auto"/>
+        <w:jc w:val="both"/>
+        <w:rPr>
+          <w:rFonts w:ascii="Garamond" w:hAnsi="Garamond" w:cs="Times New Roman"/>
+          <w:szCs w:val="24"/>
+        </w:rPr>
+      </w:pPr>
+      <w:r>
+        <w:rPr>
+          <w:rFonts w:ascii="Garamond" w:hAnsi="Garamond" w:cs="Times New Roman"/>
+          <w:szCs w:val="24"/>
+        </w:rPr>
+        <w:t>La recompensa inmediata aplicada en servicios de aplicaciones sociales como el Facebook, o twitter, permite al usuario recibir recompensas, lo que hacer que el usuario este siempre ligado a la aplicación.</w:t>
+      </w:r>
+    </w:p>
+    <w:p>
+      <w:pPr>
+        <w:spacing w:line="240" w:lineRule="auto"/>
+        <w:jc w:val="both"/>
+        <w:rPr>
+          <w:rFonts w:ascii="Garamond" w:hAnsi="Garamond" w:cs="Times New Roman"/>
+          <w:szCs w:val="24"/>
+        </w:rPr>
+      </w:pPr>
+      <w:r>
+        <w:rPr>
+          <w:rFonts w:ascii="Garamond" w:hAnsi="Garamond" w:cs="Times New Roman"/>
+          <w:szCs w:val="24"/>
+        </w:rPr>
+        <w:t xml:space="preserve">El diseño de aplicaciones sociales están diseñadas de tal modo, que las personas tengan seguidores o </w:t>
+      </w:r>
+      <w:proofErr w:type="spellStart"/>
+      <w:r>
+        <w:rPr>
+          <w:rFonts w:ascii="Garamond" w:hAnsi="Garamond" w:cs="Times New Roman"/>
+          <w:szCs w:val="24"/>
+        </w:rPr>
+        <w:t>likes</w:t>
+      </w:r>
+      <w:proofErr w:type="spellEnd"/>
+      <w:r>
+        <w:rPr>
+          <w:rFonts w:ascii="Garamond" w:hAnsi="Garamond" w:cs="Times New Roman"/>
+          <w:szCs w:val="24"/>
+        </w:rPr>
+        <w:t xml:space="preserve"> como en el Facebook, estas recompensas inmediatas permiten invocan una ilusión de aceptación y el ver noticias o comentarios creadas por tus seguidores o amigos en común.</w:t>
+      </w:r>
+    </w:p>
+    <w:p>
+      <w:pPr>
+        <w:spacing w:line="240" w:lineRule="auto"/>
+        <w:jc w:val="both"/>
+        <w:rPr>
+          <w:rFonts w:ascii="Garamond" w:hAnsi="Garamond" w:cs="Times New Roman"/>
+          <w:szCs w:val="24"/>
+        </w:rPr>
+      </w:pPr>
+      <w:r>
+        <w:rPr>
+          <w:rFonts w:ascii="Garamond" w:hAnsi="Garamond" w:cs="Times New Roman"/>
+          <w:szCs w:val="24"/>
+        </w:rPr>
+        <w:t>En estas aplicaciones, lo que realmente importante es el modo en que el usuario consume esa información y que esa información sea compartida creando un ciclo interminable.</w:t>
+      </w:r>
+    </w:p>
+    <w:p>
+      <w:pPr>
+        <w:jc w:val="both"/>
+      </w:pPr>
+    </w:p>
+    <w:p>
+      <w:pPr>
+        <w:jc w:val="both"/>
+      </w:pPr>
+      <w:r>
+        <w:t>FIRMAS</w:t>
       </w:r>
     </w:p>
     <w:p>
@@ -338,7 +1622,7 @@
                     </pic:cNvPicPr>
                   </pic:nvPicPr>
                   <pic:blipFill rotWithShape="1">
-                    <a:blip r:embed="rId8" cstate="print">
+                    <a:blip r:embed="rId10" cstate="print">
                       <a:extLst>
                         <a:ext uri="{28A0092B-C50C-407E-A947-70E740481C1C}">
                           <a14:useLocalDpi xmlns:a14="http://schemas.microsoft.com/office/drawing/2010/main" val="0"/>
@@ -372,8 +1656,6 @@
           </wp:inline>
         </w:drawing>
       </w:r>
-      <w:bookmarkStart w:id="0" w:name="_GoBack"/>
-      <w:bookmarkEnd w:id="0"/>
     </w:p>
     <w:sectPr>
       <w:pgSz w:w="12240" w:h="15840"/>
@@ -779,6 +2061,27 @@
     <w:name w:val="Normal"/>
     <w:qFormat/>
   </w:style>
+  <w:style w:type="paragraph" w:styleId="Ttulo1">
+    <w:name w:val="heading 1"/>
+    <w:basedOn w:val="Normal"/>
+    <w:next w:val="Normal"/>
+    <w:link w:val="Ttulo1Car"/>
+    <w:uiPriority w:val="9"/>
+    <w:qFormat/>
+    <w:rsid w:val="000B11C0"/>
+    <w:pPr>
+      <w:keepNext/>
+      <w:keepLines/>
+      <w:spacing w:before="240" w:after="0"/>
+      <w:outlineLvl w:val="0"/>
+    </w:pPr>
+    <w:rPr>
+      <w:rFonts w:asciiTheme="majorHAnsi" w:eastAsiaTheme="majorEastAsia" w:hAnsiTheme="majorHAnsi" w:cstheme="majorBidi"/>
+      <w:color w:val="2E74B5" w:themeColor="accent1" w:themeShade="BF"/>
+      <w:sz w:val="32"/>
+      <w:szCs w:val="32"/>
+    </w:rPr>
+  </w:style>
   <w:style w:type="character" w:default="1" w:styleId="Fuentedeprrafopredeter">
     <w:name w:val="Default Paragraph Font"/>
     <w:uiPriority w:val="1"/>
@@ -805,6 +2108,58 @@
     <w:uiPriority w:val="99"/>
     <w:semiHidden/>
     <w:unhideWhenUsed/>
+  </w:style>
+  <w:style w:type="character" w:customStyle="1" w:styleId="Ttulo1Car">
+    <w:name w:val="Título 1 Car"/>
+    <w:basedOn w:val="Fuentedeprrafopredeter"/>
+    <w:link w:val="Ttulo1"/>
+    <w:uiPriority w:val="9"/>
+    <w:rsid w:val="000B11C0"/>
+    <w:rPr>
+      <w:rFonts w:asciiTheme="majorHAnsi" w:eastAsiaTheme="majorEastAsia" w:hAnsiTheme="majorHAnsi" w:cstheme="majorBidi"/>
+      <w:color w:val="2E74B5" w:themeColor="accent1" w:themeShade="BF"/>
+      <w:sz w:val="32"/>
+      <w:szCs w:val="32"/>
+    </w:rPr>
+  </w:style>
+  <w:style w:type="paragraph" w:styleId="Sinespaciado">
+    <w:name w:val="No Spacing"/>
+    <w:link w:val="SinespaciadoCar"/>
+    <w:uiPriority w:val="1"/>
+    <w:qFormat/>
+    <w:rsid w:val="000B11C0"/>
+    <w:pPr>
+      <w:spacing w:after="0" w:line="240" w:lineRule="auto"/>
+    </w:pPr>
+    <w:rPr>
+      <w:rFonts w:eastAsiaTheme="minorEastAsia"/>
+      <w:lang w:eastAsia="es-MX"/>
+    </w:rPr>
+  </w:style>
+  <w:style w:type="character" w:customStyle="1" w:styleId="SinespaciadoCar">
+    <w:name w:val="Sin espaciado Car"/>
+    <w:basedOn w:val="Fuentedeprrafopredeter"/>
+    <w:link w:val="Sinespaciado"/>
+    <w:uiPriority w:val="1"/>
+    <w:rsid w:val="000B11C0"/>
+    <w:rPr>
+      <w:rFonts w:eastAsiaTheme="minorEastAsia"/>
+      <w:lang w:eastAsia="es-MX"/>
+    </w:rPr>
+  </w:style>
+  <w:style w:type="character" w:styleId="Referenciaintensa">
+    <w:name w:val="Intense Reference"/>
+    <w:basedOn w:val="Fuentedeprrafopredeter"/>
+    <w:uiPriority w:val="32"/>
+    <w:qFormat/>
+    <w:rsid w:val="000B11C0"/>
+    <w:rPr>
+      <w:b/>
+      <w:bCs/>
+      <w:smallCaps/>
+      <w:color w:val="5B9BD5" w:themeColor="accent1"/>
+      <w:spacing w:val="5"/>
+    </w:rPr>
   </w:style>
 </w:styles>
 </file>
